--- a/Doc/Documentacion/iROB-EAB.docx
+++ b/Doc/Documentacion/iROB-EAB.docx
@@ -74,7 +74,7 @@
               </wp:anchor>
             </w:drawing>
           </mc:Choice>
-          <mc:Fallback xmlns:w16se="http://schemas.microsoft.com/office/word/2015/wordml/symex" xmlns:w15="http://schemas.microsoft.com/office/word/2012/wordml" xmlns:cx2="http://schemas.microsoft.com/office/drawing/2015/10/21/chartex" xmlns:cx1="http://schemas.microsoft.com/office/drawing/2015/9/8/chartex" xmlns:cx="http://schemas.microsoft.com/office/drawing/2014/chartex">
+          <mc:Fallback xmlns:cx="http://schemas.microsoft.com/office/drawing/2014/chartex" xmlns:cx1="http://schemas.microsoft.com/office/drawing/2015/9/8/chartex" xmlns:cx2="http://schemas.microsoft.com/office/drawing/2015/10/21/chartex" xmlns:w15="http://schemas.microsoft.com/office/word/2012/wordml" xmlns:w16se="http://schemas.microsoft.com/office/word/2015/wordml/symex">
             <w:pict>
               <v:rect w14:anchorId="7EC90B5D" id="1 Rectángulo" o:spid="_x0000_s1026" style="position:absolute;margin-left:-32.55pt;margin-top:-41.3pt;width:492pt;height:744pt;z-index:251649024;visibility:visible;mso-wrap-style:square;mso-width-percent:0;mso-height-percent:0;mso-wrap-distance-left:9pt;mso-wrap-distance-top:0;mso-wrap-distance-right:9pt;mso-wrap-distance-bottom:0;mso-position-horizontal:absolute;mso-position-horizontal-relative:text;mso-position-vertical:absolute;mso-position-vertical-relative:text;mso-width-percent:0;mso-height-percent:0;mso-width-relative:page;mso-height-relative:page;v-text-anchor:middle" o:gfxdata="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" filled="f" strokecolor="#365f91" strokeweight="2pt"/>
             </w:pict>
@@ -172,7 +172,7 @@
               </wp:anchor>
             </w:drawing>
           </mc:Choice>
-          <mc:Fallback xmlns:w16se="http://schemas.microsoft.com/office/word/2015/wordml/symex" xmlns:w15="http://schemas.microsoft.com/office/word/2012/wordml" xmlns:cx2="http://schemas.microsoft.com/office/drawing/2015/10/21/chartex" xmlns:cx1="http://schemas.microsoft.com/office/drawing/2015/9/8/chartex" xmlns:cx="http://schemas.microsoft.com/office/drawing/2014/chartex">
+          <mc:Fallback>
             <w:pict>
               <v:shapetype id="_x0000_t202" coordsize="21600,21600" o:spt="202" path="m,l,21600r21600,l21600,xe">
                 <v:stroke joinstyle="miter"/>
@@ -355,8 +355,6 @@
         </w:rPr>
         <w:t>B</w:t>
       </w:r>
-      <w:bookmarkStart w:id="3" w:name="_GoBack"/>
-      <w:bookmarkEnd w:id="3"/>
       <w:r>
         <w:t>.</w:t>
       </w:r>
@@ -366,11 +364,11 @@
       <w:pPr>
         <w:pStyle w:val="Ttulo2"/>
       </w:pPr>
-      <w:bookmarkStart w:id="4" w:name="_Toc417643374"/>
+      <w:bookmarkStart w:id="3" w:name="_Toc417643374"/>
       <w:r>
         <w:t>glosario de términos</w:t>
       </w:r>
-      <w:bookmarkEnd w:id="4"/>
+      <w:bookmarkEnd w:id="3"/>
     </w:p>
     <w:p/>
     <w:p/>
@@ -401,12 +399,12 @@
       <w:pPr>
         <w:pStyle w:val="Ttulo1"/>
       </w:pPr>
-      <w:bookmarkStart w:id="5" w:name="_Toc417643375"/>
+      <w:bookmarkStart w:id="4" w:name="_Toc417643375"/>
       <w:r>
         <w:lastRenderedPageBreak/>
         <w:t>introducción</w:t>
       </w:r>
-      <w:bookmarkEnd w:id="5"/>
+      <w:bookmarkEnd w:id="4"/>
     </w:p>
     <w:p/>
     <w:p/>
@@ -448,12 +446,12 @@
       <w:pPr>
         <w:pStyle w:val="Ttulo1"/>
       </w:pPr>
-      <w:bookmarkStart w:id="6" w:name="_Toc417643376"/>
+      <w:bookmarkStart w:id="5" w:name="_Toc417643376"/>
       <w:r>
         <w:lastRenderedPageBreak/>
         <w:t>especificaciones</w:t>
       </w:r>
-      <w:bookmarkEnd w:id="6"/>
+      <w:bookmarkEnd w:id="5"/>
     </w:p>
     <w:p/>
     <w:p/>
@@ -497,12 +495,12 @@
       <w:pPr>
         <w:pStyle w:val="Ttulo1"/>
       </w:pPr>
-      <w:bookmarkStart w:id="7" w:name="_Toc417643377"/>
+      <w:bookmarkStart w:id="6" w:name="_Toc417643377"/>
       <w:r>
         <w:lastRenderedPageBreak/>
         <w:t>arquitectura</w:t>
       </w:r>
-      <w:bookmarkEnd w:id="7"/>
+      <w:bookmarkEnd w:id="6"/>
     </w:p>
     <w:p/>
     <w:p/>
@@ -510,12 +508,12 @@
       <w:pPr>
         <w:pStyle w:val="Ttulo1"/>
       </w:pPr>
-      <w:bookmarkStart w:id="8" w:name="_Toc417643390"/>
+      <w:bookmarkStart w:id="7" w:name="_Toc417643390"/>
       <w:r>
         <w:lastRenderedPageBreak/>
         <w:t>diseño detallado</w:t>
       </w:r>
-      <w:bookmarkEnd w:id="8"/>
+      <w:bookmarkEnd w:id="7"/>
     </w:p>
     <w:p/>
     <w:p/>
@@ -523,12 +521,12 @@
       <w:pPr>
         <w:pStyle w:val="Ttulo1"/>
       </w:pPr>
-      <w:bookmarkStart w:id="9" w:name="_Toc417643401"/>
+      <w:bookmarkStart w:id="8" w:name="_Toc417643401"/>
       <w:r>
         <w:lastRenderedPageBreak/>
         <w:t>descripción de conectores</w:t>
       </w:r>
-      <w:bookmarkEnd w:id="9"/>
+      <w:bookmarkEnd w:id="8"/>
       <w:r>
         <w:t xml:space="preserve"> </w:t>
       </w:r>
@@ -1100,6 +1098,37 @@
     <w:p/>
     <w:p/>
     <w:p/>
+    <w:p/>
+    <w:p/>
+    <w:p/>
+    <w:p/>
+    <w:p/>
+    <w:p>
+      <w:pPr>
+        <w:pStyle w:val="Ttulo1"/>
+      </w:pPr>
+      <w:r>
+        <w:lastRenderedPageBreak/>
+        <w:t>lista de componentes</w:t>
+      </w:r>
+    </w:p>
+    <w:p/>
+    <w:p/>
+    <w:p/>
+    <w:p/>
+    <w:p/>
+    <w:p/>
+    <w:p/>
+    <w:p/>
+    <w:p/>
+    <w:p/>
+    <w:p/>
+    <w:p/>
+    <w:p/>
+    <w:p>
+      <w:bookmarkStart w:id="9" w:name="_GoBack"/>
+      <w:bookmarkEnd w:id="9"/>
+    </w:p>
     <w:p/>
     <w:p/>
     <w:p/>
@@ -5338,7 +5367,7 @@
             <w:rPr>
               <w:noProof/>
             </w:rPr>
-            <w:t>9</w:t>
+            <w:t>8</w:t>
           </w:r>
           <w:r>
             <w:fldChar w:fldCharType="end"/>
@@ -5418,7 +5447,7 @@
             <w:rPr>
               <w:noProof/>
             </w:rPr>
-            <w:t>2</w:t>
+            <w:t>9</w:t>
           </w:r>
           <w:r>
             <w:fldChar w:fldCharType="end"/>
@@ -5727,9 +5756,9 @@
             </wp:anchor>
           </w:drawing>
         </mc:Choice>
-        <mc:Fallback xmlns:w16se="http://schemas.microsoft.com/office/word/2015/wordml/symex" xmlns:w15="http://schemas.microsoft.com/office/word/2012/wordml" xmlns:cx2="http://schemas.microsoft.com/office/drawing/2015/10/21/chartex" xmlns:cx1="http://schemas.microsoft.com/office/drawing/2015/9/8/chartex" xmlns:cx="http://schemas.microsoft.com/office/drawing/2014/chartex">
+        <mc:Fallback>
           <w:pict>
-            <v:shape id="Text Box 26" o:spid="_x0000_s1043" type="#_x0000_t202" style="position:absolute;margin-left:345.75pt;margin-top:-8.8pt;width:76.15pt;height:45.35pt;z-index:251660288;visibility:visible;mso-wrap-style:square;mso-width-percent:0;mso-height-percent:0;mso-wrap-distance-left:9pt;mso-wrap-distance-top:0;mso-wrap-distance-right:9pt;mso-wrap-distance-bottom:0;mso-position-horizontal:absolute;mso-position-horizontal-relative:text;mso-position-vertical:absolute;mso-position-vertical-relative:text;mso-width-percent:0;mso-height-percent:0;mso-width-relative:margin;mso-height-relative:margin;v-text-anchor:top" o:gfxdata="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" strokecolor="#95b3d7">
+            <v:shape id="Text Box 26" o:spid="_x0000_s1028" type="#_x0000_t202" style="position:absolute;margin-left:345.75pt;margin-top:-8.8pt;width:76.15pt;height:45.35pt;z-index:251660288;visibility:visible;mso-wrap-style:square;mso-width-percent:0;mso-height-percent:0;mso-wrap-distance-left:9pt;mso-wrap-distance-top:0;mso-wrap-distance-right:9pt;mso-wrap-distance-bottom:0;mso-position-horizontal:absolute;mso-position-horizontal-relative:text;mso-position-vertical:absolute;mso-position-vertical-relative:text;mso-width-percent:0;mso-height-percent:0;mso-width-relative:margin;mso-height-relative:margin;v-text-anchor:top" o:gfxdata="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" strokecolor="#95b3d7">
               <v:textbox>
                 <w:txbxContent>
                   <w:p/>
@@ -6073,9 +6102,9 @@
             </wp:anchor>
           </w:drawing>
         </mc:Choice>
-        <mc:Fallback xmlns:w16se="http://schemas.microsoft.com/office/word/2015/wordml/symex" xmlns:w15="http://schemas.microsoft.com/office/word/2012/wordml" xmlns:cx2="http://schemas.microsoft.com/office/drawing/2015/10/21/chartex" xmlns:cx1="http://schemas.microsoft.com/office/drawing/2015/9/8/chartex" xmlns:cx="http://schemas.microsoft.com/office/drawing/2014/chartex">
+        <mc:Fallback>
           <w:pict>
-            <v:shape id="Text Box 20" o:spid="_x0000_s1045" type="#_x0000_t202" style="position:absolute;left:0;text-align:left;margin-left:345.75pt;margin-top:-7.7pt;width:76.15pt;height:45.35pt;z-index:251657216;visibility:visible;mso-wrap-style:square;mso-width-percent:0;mso-height-percent:0;mso-wrap-distance-left:9pt;mso-wrap-distance-top:0;mso-wrap-distance-right:9pt;mso-wrap-distance-bottom:0;mso-position-horizontal:absolute;mso-position-horizontal-relative:text;mso-position-vertical:absolute;mso-position-vertical-relative:text;mso-width-percent:0;mso-height-percent:0;mso-width-relative:margin;mso-height-relative:margin;v-text-anchor:top" o:gfxdata="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" strokecolor="#95b3d7">
+            <v:shape id="Text Box 20" o:spid="_x0000_s1030" type="#_x0000_t202" style="position:absolute;left:0;text-align:left;margin-left:345.75pt;margin-top:-7.7pt;width:76.15pt;height:45.35pt;z-index:251657216;visibility:visible;mso-wrap-style:square;mso-width-percent:0;mso-height-percent:0;mso-wrap-distance-left:9pt;mso-wrap-distance-top:0;mso-wrap-distance-right:9pt;mso-wrap-distance-bottom:0;mso-position-horizontal:absolute;mso-position-horizontal-relative:text;mso-position-vertical:absolute;mso-position-vertical-relative:text;mso-width-percent:0;mso-height-percent:0;mso-width-relative:margin;mso-height-relative:margin;v-text-anchor:top" o:gfxdata="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" strokecolor="#95b3d7">
               <v:textbox>
                 <w:txbxContent>
                   <w:p/>
@@ -6391,9 +6420,9 @@
             </wp:anchor>
           </w:drawing>
         </mc:Choice>
-        <mc:Fallback xmlns:w16se="http://schemas.microsoft.com/office/word/2015/wordml/symex" xmlns:w15="http://schemas.microsoft.com/office/word/2012/wordml" xmlns:cx2="http://schemas.microsoft.com/office/drawing/2015/10/21/chartex" xmlns:cx1="http://schemas.microsoft.com/office/drawing/2015/9/8/chartex" xmlns:cx="http://schemas.microsoft.com/office/drawing/2014/chartex">
+        <mc:Fallback>
           <w:pict>
-            <v:shape id="_x0000_s1047" type="#_x0000_t202" style="position:absolute;left:0;text-align:left;margin-left:632.25pt;margin-top:-5.3pt;width:69.45pt;height:43.95pt;z-index:251655168;visibility:visible;mso-wrap-style:square;mso-width-percent:0;mso-height-percent:0;mso-wrap-distance-left:9pt;mso-wrap-distance-top:0;mso-wrap-distance-right:9pt;mso-wrap-distance-bottom:0;mso-position-horizontal:absolute;mso-position-horizontal-relative:text;mso-position-vertical:absolute;mso-position-vertical-relative:text;mso-width-percent:0;mso-height-percent:0;mso-width-relative:margin;mso-height-relative:margin;v-text-anchor:top" o:gfxdata="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" strokecolor="#95b3d7">
+            <v:shape id="Text Box 8" o:spid="_x0000_s1032" type="#_x0000_t202" style="position:absolute;left:0;text-align:left;margin-left:632.25pt;margin-top:-5.3pt;width:69.45pt;height:43.95pt;z-index:251655168;visibility:visible;mso-wrap-style:square;mso-width-percent:0;mso-height-percent:0;mso-wrap-distance-left:9pt;mso-wrap-distance-top:0;mso-wrap-distance-right:9pt;mso-wrap-distance-bottom:0;mso-position-horizontal:absolute;mso-position-horizontal-relative:text;mso-position-vertical:absolute;mso-position-vertical-relative:text;mso-width-percent:0;mso-height-percent:0;mso-width-relative:margin;mso-height-relative:margin;v-text-anchor:top" o:gfxdata="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" strokecolor="#95b3d7">
               <v:textbox>
                 <w:txbxContent>
                   <w:p/>
@@ -6722,9 +6751,9 @@
             </wp:anchor>
           </w:drawing>
         </mc:Choice>
-        <mc:Fallback xmlns:w16se="http://schemas.microsoft.com/office/word/2015/wordml/symex" xmlns:w15="http://schemas.microsoft.com/office/word/2012/wordml" xmlns:cx2="http://schemas.microsoft.com/office/drawing/2015/10/21/chartex" xmlns:cx1="http://schemas.microsoft.com/office/drawing/2015/9/8/chartex" xmlns:cx="http://schemas.microsoft.com/office/drawing/2014/chartex">
+        <mc:Fallback>
           <w:pict>
-            <v:shape id="_x0000_s1049" type="#_x0000_t202" style="position:absolute;left:0;text-align:left;margin-left:620.25pt;margin-top:-6.75pt;width:76.15pt;height:45.35pt;z-index:251659264;visibility:visible;mso-wrap-style:square;mso-width-percent:0;mso-height-percent:0;mso-wrap-distance-left:9pt;mso-wrap-distance-top:0;mso-wrap-distance-right:9pt;mso-wrap-distance-bottom:0;mso-position-horizontal:absolute;mso-position-horizontal-relative:text;mso-position-vertical:absolute;mso-position-vertical-relative:text;mso-width-percent:0;mso-height-percent:0;mso-width-relative:margin;mso-height-relative:margin;v-text-anchor:top" o:gfxdata="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" strokecolor="#95b3d7">
+            <v:shape id="Text Box 22" o:spid="_x0000_s1034" type="#_x0000_t202" style="position:absolute;left:0;text-align:left;margin-left:620.25pt;margin-top:-6.75pt;width:76.15pt;height:45.35pt;z-index:251659264;visibility:visible;mso-wrap-style:square;mso-width-percent:0;mso-height-percent:0;mso-wrap-distance-left:9pt;mso-wrap-distance-top:0;mso-wrap-distance-right:9pt;mso-wrap-distance-bottom:0;mso-position-horizontal:absolute;mso-position-horizontal-relative:text;mso-position-vertical:absolute;mso-position-vertical-relative:text;mso-width-percent:0;mso-height-percent:0;mso-width-relative:margin;mso-height-relative:margin;v-text-anchor:top" o:gfxdata="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" strokecolor="#95b3d7">
               <v:textbox>
                 <w:txbxContent>
                   <w:p/>
@@ -8241,7 +8270,7 @@
   <w:abstractNum w:abstractNumId="13">
     <w:nsid w:val="574963BF"/>
     <w:multiLevelType w:val="multilevel"/>
-    <w:tmpl w:val="15467744"/>
+    <w:tmpl w:val="B0729CFA"/>
     <w:lvl w:ilvl="0">
       <w:start w:val="1"/>
       <w:numFmt w:val="decimal"/>
@@ -9295,7 +9324,7 @@
     <w:autoRedefine/>
     <w:uiPriority w:val="99"/>
     <w:qFormat/>
-    <w:rsid w:val="001D3947"/>
+    <w:rsid w:val="00F123AE"/>
     <w:pPr>
       <w:keepNext/>
       <w:pageBreakBefore/>
@@ -9550,7 +9579,7 @@
     <w:link w:val="Ttulo1"/>
     <w:uiPriority w:val="99"/>
     <w:locked/>
-    <w:rsid w:val="007850FB"/>
+    <w:rsid w:val="00F123AE"/>
     <w:rPr>
       <w:rFonts w:ascii="Arial" w:hAnsi="Arial" w:cs="Arial"/>
       <w:b/>
@@ -10755,7 +10784,7 @@
     <w:autoRedefine/>
     <w:uiPriority w:val="99"/>
     <w:qFormat/>
-    <w:rsid w:val="001D3947"/>
+    <w:rsid w:val="00F123AE"/>
     <w:pPr>
       <w:keepNext/>
       <w:pageBreakBefore/>
@@ -11010,7 +11039,7 @@
     <w:link w:val="Ttulo1"/>
     <w:uiPriority w:val="99"/>
     <w:locked/>
-    <w:rsid w:val="007850FB"/>
+    <w:rsid w:val="00F123AE"/>
     <w:rPr>
       <w:rFonts w:ascii="Arial" w:hAnsi="Arial" w:cs="Arial"/>
       <w:b/>
@@ -12333,7 +12362,7 @@
 </file>
 
 <file path=customXml/itemProps1.xml><?xml version="1.0" encoding="utf-8"?>
-<ds:datastoreItem xmlns:ds="http://schemas.openxmlformats.org/officeDocument/2006/customXml" ds:itemID="{19D057D8-BD30-470B-BE08-4F8B6517BBF3}">
+<ds:datastoreItem xmlns:ds="http://schemas.openxmlformats.org/officeDocument/2006/customXml" ds:itemID="{7C9FA309-ECFF-45A9-AA15-DA67A16EE23A}">
   <ds:schemaRefs>
     <ds:schemaRef ds:uri="http://schemas.openxmlformats.org/officeDocument/2006/bibliography"/>
   </ds:schemaRefs>
